--- a/backend/src/main/resources/templates/privateReport.docx
+++ b/backend/src/main/resources/templates/privateReport.docx
@@ -396,7 +396,7 @@
               <w:rPr>
                 <w:lang w:val="en-US"/>
               </w:rPr>
-              <w:instrText xml:space="preserve"> MERGEFIELD  "@before-row[#list present.items as c]" </w:instrText>
+              <w:instrText xml:space="preserve"> MERGEFIELD  "@before-row[#list present.items as i]" </w:instrText>
             </w:r>
             <w:r>
               <w:rPr>
@@ -409,7 +409,7 @@
                 <w:noProof/>
                 <w:lang w:val="en-US"/>
               </w:rPr>
-              <w:t>«@before-row[#list present.items as c]»</w:t>
+              <w:t>«@before-row[#list present.items as i]»</w:t>
             </w:r>
             <w:r>
               <w:rPr>
@@ -427,7 +427,7 @@
               <w:rPr>
                 <w:lang w:val="en-US"/>
               </w:rPr>
-              <w:instrText xml:space="preserve"> MERGEFIELD  ${c?counter} </w:instrText>
+              <w:instrText xml:space="preserve"> MERGEFIELD  ${i?counter} </w:instrText>
             </w:r>
             <w:r>
               <w:rPr>
@@ -440,7 +440,7 @@
                 <w:noProof/>
                 <w:lang w:val="en-US"/>
               </w:rPr>
-              <w:t>«${c?counter}»</w:t>
+              <w:t>«${i?counter}»</w:t>
             </w:r>
             <w:r>
               <w:rPr>
@@ -501,7 +501,7 @@
               <w:rPr>
                 <w:lang w:val="en-US"/>
               </w:rPr>
-              <w:instrText xml:space="preserve"> MERGEFIELD  ${c.name} </w:instrText>
+              <w:instrText xml:space="preserve"> MERGEFIELD  ${i.candy.name} </w:instrText>
             </w:r>
             <w:r>
               <w:rPr>
@@ -514,7 +514,7 @@
                 <w:noProof/>
                 <w:lang w:val="en-US"/>
               </w:rPr>
-              <w:t>«${c.name}»</w:t>
+              <w:t>«${i.candy.name}»</w:t>
             </w:r>
             <w:r>
               <w:rPr>
@@ -544,7 +544,7 @@
               <w:rPr>
                 <w:lang w:val="en-US"/>
               </w:rPr>
-              <w:instrText xml:space="preserve"> MERGEFIELD  ${c.firm} </w:instrText>
+              <w:instrText xml:space="preserve"> MERGEFIELD  ${i.candy.firm} </w:instrText>
             </w:r>
             <w:r>
               <w:rPr>
@@ -557,7 +557,7 @@
                 <w:noProof/>
                 <w:lang w:val="en-US"/>
               </w:rPr>
-              <w:t>«${c.firm}»</w:t>
+              <w:t>«${i.candy.firm}»</w:t>
             </w:r>
             <w:r>
               <w:rPr>
@@ -587,7 +587,7 @@
               <w:rPr>
                 <w:lang w:val="en-US"/>
               </w:rPr>
-              <w:instrText xml:space="preserve"> MERGEFIELD  ${c.price} </w:instrText>
+              <w:instrText xml:space="preserve"> MERGEFIELD  ${i.candy.price} </w:instrText>
             </w:r>
             <w:r>
               <w:rPr>
@@ -600,7 +600,7 @@
                 <w:noProof/>
                 <w:lang w:val="en-US"/>
               </w:rPr>
-              <w:t>«${c.price}»</w:t>
+              <w:t>«${i.candy.price}»</w:t>
             </w:r>
             <w:r>
               <w:rPr>
@@ -630,7 +630,7 @@
               <w:rPr>
                 <w:lang w:val="en-US"/>
               </w:rPr>
-              <w:instrText xml:space="preserve"> MERGEFIELD  ${c.count} </w:instrText>
+              <w:instrText xml:space="preserve"> MERGEFIELD  ${i.count} </w:instrText>
             </w:r>
             <w:r>
               <w:rPr>
@@ -643,7 +643,7 @@
                 <w:noProof/>
                 <w:lang w:val="en-US"/>
               </w:rPr>
-              <w:t>«${c.count}»</w:t>
+              <w:t>«${i.count}»</w:t>
             </w:r>
             <w:r>
               <w:rPr>

--- a/backend/src/main/resources/templates/privateReport.docx
+++ b/backend/src/main/resources/templates/privateReport.docx
@@ -396,7 +396,7 @@
               <w:rPr>
                 <w:lang w:val="en-US"/>
               </w:rPr>
-              <w:instrText xml:space="preserve"> MERGEFIELD  "@before-row[#list present.items as i]" </w:instrText>
+              <w:instrText xml:space="preserve"> MERGEFIELD  "@before-row[#list present.items as candy, count]" </w:instrText>
             </w:r>
             <w:r>
               <w:rPr>
@@ -409,7 +409,7 @@
                 <w:noProof/>
                 <w:lang w:val="en-US"/>
               </w:rPr>
-              <w:t>«@before-row[#list present.items as i]»</w:t>
+              <w:t>«@before-row[#list present.items as candy, count]»</w:t>
             </w:r>
             <w:r>
               <w:rPr>
@@ -427,7 +427,7 @@
               <w:rPr>
                 <w:lang w:val="en-US"/>
               </w:rPr>
-              <w:instrText xml:space="preserve"> MERGEFIELD  ${i?counter} </w:instrText>
+              <w:instrText xml:space="preserve"> MERGEFIELD  ${candy?counter} </w:instrText>
             </w:r>
             <w:r>
               <w:rPr>
@@ -440,7 +440,7 @@
                 <w:noProof/>
                 <w:lang w:val="en-US"/>
               </w:rPr>
-              <w:t>«${i?counter}»</w:t>
+              <w:t>«${candy?counter}»</w:t>
             </w:r>
             <w:r>
               <w:rPr>
@@ -501,7 +501,7 @@
               <w:rPr>
                 <w:lang w:val="en-US"/>
               </w:rPr>
-              <w:instrText xml:space="preserve"> MERGEFIELD  ${i.candy.name} </w:instrText>
+              <w:instrText xml:space="preserve"> MERGEFIELD  ${candy.name} </w:instrText>
             </w:r>
             <w:r>
               <w:rPr>
@@ -514,7 +514,7 @@
                 <w:noProof/>
                 <w:lang w:val="en-US"/>
               </w:rPr>
-              <w:t>«${i.candy.name}»</w:t>
+              <w:t>«${candy.name}»</w:t>
             </w:r>
             <w:r>
               <w:rPr>
@@ -544,7 +544,7 @@
               <w:rPr>
                 <w:lang w:val="en-US"/>
               </w:rPr>
-              <w:instrText xml:space="preserve"> MERGEFIELD  ${i.candy.firm} </w:instrText>
+              <w:instrText xml:space="preserve"> MERGEFIELD  ${candy.firm} </w:instrText>
             </w:r>
             <w:r>
               <w:rPr>
@@ -557,7 +557,7 @@
                 <w:noProof/>
                 <w:lang w:val="en-US"/>
               </w:rPr>
-              <w:t>«${i.candy.firm}»</w:t>
+              <w:t>«${candy.firm}»</w:t>
             </w:r>
             <w:r>
               <w:rPr>
@@ -587,7 +587,7 @@
               <w:rPr>
                 <w:lang w:val="en-US"/>
               </w:rPr>
-              <w:instrText xml:space="preserve"> MERGEFIELD  ${i.candy.price} </w:instrText>
+              <w:instrText xml:space="preserve"> MERGEFIELD  ${candy.price} </w:instrText>
             </w:r>
             <w:r>
               <w:rPr>
@@ -600,7 +600,7 @@
                 <w:noProof/>
                 <w:lang w:val="en-US"/>
               </w:rPr>
-              <w:t>«${i.candy.price}»</w:t>
+              <w:t>«${candy.price}»</w:t>
             </w:r>
             <w:r>
               <w:rPr>
@@ -630,7 +630,7 @@
               <w:rPr>
                 <w:lang w:val="en-US"/>
               </w:rPr>
-              <w:instrText xml:space="preserve"> MERGEFIELD  ${i.count} </w:instrText>
+              <w:instrText xml:space="preserve"> MERGEFIELD  ${count} </w:instrText>
             </w:r>
             <w:r>
               <w:rPr>
@@ -643,7 +643,7 @@
                 <w:noProof/>
                 <w:lang w:val="en-US"/>
               </w:rPr>
-              <w:t>«${i.count}»</w:t>
+              <w:t>«${count}»</w:t>
             </w:r>
             <w:r>
               <w:rPr>

--- a/backend/src/main/resources/templates/privateReport.docx
+++ b/backend/src/main/resources/templates/privateReport.docx
@@ -396,7 +396,7 @@
               <w:rPr>
                 <w:lang w:val="en-US"/>
               </w:rPr>
-              <w:instrText xml:space="preserve"> MERGEFIELD  "@before-row[#list present.items as candy, count]" </w:instrText>
+              <w:instrText xml:space="preserve"> MERGEFIELD  "@before-row[#list present.items as item]" </w:instrText>
             </w:r>
             <w:r>
               <w:rPr>
@@ -409,7 +409,7 @@
                 <w:noProof/>
                 <w:lang w:val="en-US"/>
               </w:rPr>
-              <w:t>«@before-row[#list present.items as candy, count]»</w:t>
+              <w:t>«@before-row[#list present.items as item]»</w:t>
             </w:r>
             <w:r>
               <w:rPr>
@@ -427,7 +427,7 @@
               <w:rPr>
                 <w:lang w:val="en-US"/>
               </w:rPr>
-              <w:instrText xml:space="preserve"> MERGEFIELD  ${candy?counter} </w:instrText>
+              <w:instrText xml:space="preserve"> MERGEFIELD  ${item?counter} </w:instrText>
             </w:r>
             <w:r>
               <w:rPr>
@@ -440,7 +440,7 @@
                 <w:noProof/>
                 <w:lang w:val="en-US"/>
               </w:rPr>
-              <w:t>«${candy?counter}»</w:t>
+              <w:t>«${item?counter}»</w:t>
             </w:r>
             <w:r>
               <w:rPr>
@@ -501,7 +501,7 @@
               <w:rPr>
                 <w:lang w:val="en-US"/>
               </w:rPr>
-              <w:instrText xml:space="preserve"> MERGEFIELD  ${candy.name} </w:instrText>
+              <w:instrText xml:space="preserve"> MERGEFIELD  ${item.candy.name} </w:instrText>
             </w:r>
             <w:r>
               <w:rPr>
@@ -514,7 +514,7 @@
                 <w:noProof/>
                 <w:lang w:val="en-US"/>
               </w:rPr>
-              <w:t>«${candy.name}»</w:t>
+              <w:t>«${item.candy.name}»</w:t>
             </w:r>
             <w:r>
               <w:rPr>
@@ -544,7 +544,7 @@
               <w:rPr>
                 <w:lang w:val="en-US"/>
               </w:rPr>
-              <w:instrText xml:space="preserve"> MERGEFIELD  ${candy.firm} </w:instrText>
+              <w:instrText xml:space="preserve"> MERGEFIELD  ${item.candy.firm} </w:instrText>
             </w:r>
             <w:r>
               <w:rPr>
@@ -557,7 +557,7 @@
                 <w:noProof/>
                 <w:lang w:val="en-US"/>
               </w:rPr>
-              <w:t>«${candy.firm}»</w:t>
+              <w:t>«${item.candy.firm}»</w:t>
             </w:r>
             <w:r>
               <w:rPr>
@@ -587,7 +587,7 @@
               <w:rPr>
                 <w:lang w:val="en-US"/>
               </w:rPr>
-              <w:instrText xml:space="preserve"> MERGEFIELD  ${candy.price} </w:instrText>
+              <w:instrText xml:space="preserve"> MERGEFIELD  ${item.candy.price} </w:instrText>
             </w:r>
             <w:r>
               <w:rPr>
@@ -600,7 +600,7 @@
                 <w:noProof/>
                 <w:lang w:val="en-US"/>
               </w:rPr>
-              <w:t>«${candy.price}»</w:t>
+              <w:t>«${item.candy.price}»</w:t>
             </w:r>
             <w:r>
               <w:rPr>
@@ -630,7 +630,7 @@
               <w:rPr>
                 <w:lang w:val="en-US"/>
               </w:rPr>
-              <w:instrText xml:space="preserve"> MERGEFIELD  ${count} </w:instrText>
+              <w:instrText xml:space="preserve"> MERGEFIELD  ${item.count} </w:instrText>
             </w:r>
             <w:r>
               <w:rPr>
@@ -643,7 +643,7 @@
                 <w:noProof/>
                 <w:lang w:val="en-US"/>
               </w:rPr>
-              <w:t>«${count}»</w:t>
+              <w:t>«${item.count}»</w:t>
             </w:r>
             <w:r>
               <w:rPr>
